--- a/db/musicandhistory/1933 copy.docx
+++ b/db/musicandhistory/1933 copy.docx
@@ -5190,7 +5190,7 @@
         <w:rPr>
           <w:rFonts w:ascii="Book Antiqua" w:hAnsi="Book Antiqua"/>
         </w:rPr>
-        <w:t>, a symphonic drama by Willem Pijper (38) to words of van Lokhorst, is performed for the first time, in the Stadsschouwburg, Amsterdam.</w:t>
+        <w:t>, a symphonic drama by Willem Pijper (38) to words of van Lokhorst after Nijhoff, is performed for the first time, in the City Theatre, Amsterdam.</w:t>
       </w:r>
     </w:p>
     <w:p>
@@ -7024,7 +7024,26 @@
         <w:rPr>
           <w:rFonts w:ascii="Book Antiqua" w:hAnsi="Book Antiqua"/>
         </w:rPr>
-        <w:t xml:space="preserve">  Concerto for string sextet by Roy Harris (35) is performed for the first time, at the Yaddo Estate, Saratoga Springs, New York.  Also premiered is Charles Ives’ (58) song </w:t>
+        <w:t xml:space="preserve">  </w:t>
+      </w:r>
+      <w:r>
+        <w:rPr>
+          <w:rFonts w:ascii="Book Antiqua" w:hAnsi="Book Antiqua"/>
+        </w:rPr>
+        <w:t>The Presidium of the Moscow Union of Composers creates a structure for the Union of Soviet Composers.  There are four departments, creative work, mass music and propaganda, amateur art, and organizational finance.  There are three sections, musicology and criticism, performance, and national defense.</w:t>
+      </w:r>
+    </w:p>
+    <w:p>
+      <w:pPr>
+        <w:rPr>
+          <w:rFonts w:ascii="Book Antiqua" w:hAnsi="Book Antiqua"/>
+        </w:rPr>
+      </w:pPr>
+      <w:r>
+        <w:rPr>
+          <w:rFonts w:ascii="Book Antiqua" w:hAnsi="Book Antiqua"/>
+        </w:rPr>
+        <w:t xml:space="preserve">Concerto for string sextet by Roy Harris (35) is performed for the first time, at the Yaddo Estate, Saratoga Springs, New York.  Also premiered is Charles Ives’ (58) song </w:t>
       </w:r>
       <w:r>
         <w:rPr>
@@ -9106,7 +9125,7 @@
         <w:rPr>
           <w:rFonts w:ascii="Book Antiqua" w:hAnsi="Book Antiqua"/>
         </w:rPr>
-        <w:t>March</w:t>
+        <w:t>July</w:t>
       </w:r>
       <w:r>
         <w:rPr>
